--- a/vorlagen/PnP Vorlage.docx
+++ b/vorlagen/PnP Vorlage.docx
@@ -198,8 +198,34 @@
             <w:pPr>
               <w:spacing w:line="360" w:lineRule="auto"/>
             </w:pPr>
-            <w:r>
-              <w:t>{{ jahreskontrolle / deklarationsanalyse / weitere gründe }}</w:t>
+            <w:proofErr w:type="gramStart"/>
+            <w:r>
+              <w:t xml:space="preserve">{{ </w:t>
+            </w:r>
+            <w:proofErr w:type="spellStart"/>
+            <w:r>
+              <w:t>jahreskontrolle</w:t>
+            </w:r>
+            <w:proofErr w:type="spellEnd"/>
+            <w:proofErr w:type="gramEnd"/>
+            <w:r>
+              <w:t xml:space="preserve"> / </w:t>
+            </w:r>
+            <w:proofErr w:type="spellStart"/>
+            <w:r>
+              <w:t>deklarationsanalyse</w:t>
+            </w:r>
+            <w:proofErr w:type="spellEnd"/>
+            <w:r>
+              <w:t xml:space="preserve"> / weitere </w:t>
+            </w:r>
+            <w:proofErr w:type="spellStart"/>
+            <w:r>
+              <w:t>gründe</w:t>
+            </w:r>
+            <w:proofErr w:type="spellEnd"/>
+            <w:r>
+              <w:t xml:space="preserve"> }}</w:t>
             </w:r>
           </w:p>
         </w:tc>
@@ -242,12 +268,14 @@
             <w:pPr>
               <w:spacing w:line="360" w:lineRule="auto"/>
             </w:pPr>
+            <w:proofErr w:type="spellStart"/>
             <w:r>
               <w:t>Probenahme</w:t>
             </w:r>
             <w:r>
               <w:t>datum</w:t>
             </w:r>
+            <w:proofErr w:type="spellEnd"/>
             <w:r>
               <w:t>:</w:t>
             </w:r>
@@ -268,8 +296,18 @@
             <w:pPr>
               <w:spacing w:line="360" w:lineRule="auto"/>
             </w:pPr>
-            <w:r>
-              <w:t>{{ datum }}</w:t>
+            <w:proofErr w:type="gramStart"/>
+            <w:r>
+              <w:t xml:space="preserve">{{ </w:t>
+            </w:r>
+            <w:proofErr w:type="spellStart"/>
+            <w:r>
+              <w:t>datum</w:t>
+            </w:r>
+            <w:proofErr w:type="spellEnd"/>
+            <w:proofErr w:type="gramEnd"/>
+            <w:r>
+              <w:t xml:space="preserve"> }}</w:t>
             </w:r>
           </w:p>
         </w:tc>
@@ -332,8 +370,18 @@
             <w:pPr>
               <w:spacing w:line="360" w:lineRule="auto"/>
             </w:pPr>
-            <w:r>
-              <w:t>{{ probennehmer }}</w:t>
+            <w:proofErr w:type="gramStart"/>
+            <w:r>
+              <w:t xml:space="preserve">{{ </w:t>
+            </w:r>
+            <w:proofErr w:type="spellStart"/>
+            <w:r>
+              <w:t>probennehmer</w:t>
+            </w:r>
+            <w:proofErr w:type="spellEnd"/>
+            <w:proofErr w:type="gramEnd"/>
+            <w:r>
+              <w:t xml:space="preserve"> }}</w:t>
             </w:r>
           </w:p>
         </w:tc>
@@ -396,8 +444,24 @@
             <w:pPr>
               <w:spacing w:line="360" w:lineRule="auto"/>
             </w:pPr>
-            <w:r>
-              <w:t>{{ anwesende personen }}</w:t>
+            <w:proofErr w:type="gramStart"/>
+            <w:r>
+              <w:t xml:space="preserve">{{ </w:t>
+            </w:r>
+            <w:proofErr w:type="spellStart"/>
+            <w:r>
+              <w:t>anwesende</w:t>
+            </w:r>
+            <w:proofErr w:type="gramEnd"/>
+            <w:r>
+              <w:t>_</w:t>
+            </w:r>
+            <w:r>
+              <w:t>personen</w:t>
+            </w:r>
+            <w:proofErr w:type="spellEnd"/>
+            <w:r>
+              <w:t xml:space="preserve"> }}</w:t>
             </w:r>
           </w:p>
         </w:tc>
@@ -460,8 +524,21 @@
             <w:pPr>
               <w:spacing w:line="360" w:lineRule="auto"/>
             </w:pPr>
-            <w:r>
-              <w:t>{{ erzeuger }}</w:t>
+            <w:proofErr w:type="gramStart"/>
+            <w:r>
+              <w:t xml:space="preserve">{{ </w:t>
+            </w:r>
+            <w:proofErr w:type="spellStart"/>
+            <w:r>
+              <w:t>erzeuger</w:t>
+            </w:r>
+            <w:proofErr w:type="gramEnd"/>
+            <w:r>
+              <w:t>_mit_stadt</w:t>
+            </w:r>
+            <w:proofErr w:type="spellEnd"/>
+            <w:r>
+              <w:t xml:space="preserve"> }}</w:t>
             </w:r>
           </w:p>
         </w:tc>
@@ -576,8 +653,18 @@
             <w:pPr>
               <w:spacing w:line="360" w:lineRule="auto"/>
             </w:pPr>
-            <w:r>
-              <w:t>{{ nachweisnummer }}</w:t>
+            <w:proofErr w:type="gramStart"/>
+            <w:r>
+              <w:t xml:space="preserve">{{ </w:t>
+            </w:r>
+            <w:proofErr w:type="spellStart"/>
+            <w:r>
+              <w:t>nachweisnummer</w:t>
+            </w:r>
+            <w:proofErr w:type="spellEnd"/>
+            <w:proofErr w:type="gramEnd"/>
+            <w:r>
+              <w:t xml:space="preserve"> }}</w:t>
             </w:r>
           </w:p>
         </w:tc>
@@ -712,8 +799,21 @@
             <w:pPr>
               <w:spacing w:line="360" w:lineRule="auto"/>
             </w:pPr>
-            <w:r>
-              <w:t>{{ material , avv }}</w:t>
+            <w:proofErr w:type="gramStart"/>
+            <w:r>
+              <w:t xml:space="preserve">{{ </w:t>
+            </w:r>
+            <w:proofErr w:type="spellStart"/>
+            <w:r>
+              <w:t>avv</w:t>
+            </w:r>
+            <w:proofErr w:type="gramEnd"/>
+            <w:r>
+              <w:t>_material</w:t>
+            </w:r>
+            <w:proofErr w:type="spellEnd"/>
+            <w:r>
+              <w:t xml:space="preserve"> }}</w:t>
             </w:r>
           </w:p>
         </w:tc>
@@ -770,8 +870,18 @@
             <w:pPr>
               <w:spacing w:line="360" w:lineRule="auto"/>
             </w:pPr>
-            <w:r>
-              <w:t>{{ farbe }}</w:t>
+            <w:proofErr w:type="gramStart"/>
+            <w:r>
+              <w:t xml:space="preserve">{{ </w:t>
+            </w:r>
+            <w:proofErr w:type="spellStart"/>
+            <w:r>
+              <w:t>farbe</w:t>
+            </w:r>
+            <w:proofErr w:type="spellEnd"/>
+            <w:proofErr w:type="gramEnd"/>
+            <w:r>
+              <w:t xml:space="preserve"> }}</w:t>
             </w:r>
           </w:p>
         </w:tc>
@@ -828,8 +938,18 @@
             <w:pPr>
               <w:spacing w:line="360" w:lineRule="auto"/>
             </w:pPr>
-            <w:r>
-              <w:t xml:space="preserve">{{ geruch }} </w:t>
+            <w:proofErr w:type="gramStart"/>
+            <w:r>
+              <w:t xml:space="preserve">{{ </w:t>
+            </w:r>
+            <w:proofErr w:type="spellStart"/>
+            <w:r>
+              <w:t>geruch</w:t>
+            </w:r>
+            <w:proofErr w:type="spellEnd"/>
+            <w:proofErr w:type="gramEnd"/>
+            <w:r>
+              <w:t xml:space="preserve"> }} </w:t>
             </w:r>
           </w:p>
         </w:tc>
@@ -889,8 +1009,18 @@
             <w:pPr>
               <w:spacing w:line="360" w:lineRule="auto"/>
             </w:pPr>
-            <w:r>
-              <w:t xml:space="preserve"> {{ konsistenz }}</w:t>
+            <w:proofErr w:type="gramStart"/>
+            <w:r>
+              <w:t xml:space="preserve">{{ </w:t>
+            </w:r>
+            <w:proofErr w:type="spellStart"/>
+            <w:r>
+              <w:t>konsistenz</w:t>
+            </w:r>
+            <w:proofErr w:type="spellEnd"/>
+            <w:proofErr w:type="gramEnd"/>
+            <w:r>
+              <w:t xml:space="preserve"> }}</w:t>
             </w:r>
           </w:p>
         </w:tc>
@@ -928,7 +1058,15 @@
               <w:spacing w:line="360" w:lineRule="auto"/>
             </w:pPr>
             <w:r>
-              <w:t>Körnung / Größtkorn:</w:t>
+              <w:t xml:space="preserve">Körnung / </w:t>
+            </w:r>
+            <w:proofErr w:type="spellStart"/>
+            <w:r>
+              <w:t>Größtkorn</w:t>
+            </w:r>
+            <w:proofErr w:type="spellEnd"/>
+            <w:r>
+              <w:t>:</w:t>
             </w:r>
           </w:p>
         </w:tc>
@@ -947,8 +1085,24 @@
             <w:pPr>
               <w:spacing w:line="360" w:lineRule="auto"/>
             </w:pPr>
-            <w:r>
-              <w:t>{{ größtkorn }}</w:t>
+            <w:proofErr w:type="gramStart"/>
+            <w:r>
+              <w:t xml:space="preserve">{{ </w:t>
+            </w:r>
+            <w:proofErr w:type="spellStart"/>
+            <w:r>
+              <w:t>gr</w:t>
+            </w:r>
+            <w:r>
+              <w:t>oess</w:t>
+            </w:r>
+            <w:r>
+              <w:t>tkorn</w:t>
+            </w:r>
+            <w:proofErr w:type="spellEnd"/>
+            <w:proofErr w:type="gramEnd"/>
+            <w:r>
+              <w:t xml:space="preserve"> }}</w:t>
             </w:r>
           </w:p>
         </w:tc>
@@ -1011,8 +1165,38 @@
             <w:pPr>
               <w:spacing w:line="360" w:lineRule="auto"/>
             </w:pPr>
-            <w:r>
-              <w:t>{{ gesamt volumen, form der lagerung }}</w:t>
+            <w:proofErr w:type="gramStart"/>
+            <w:r>
+              <w:t xml:space="preserve">{{ </w:t>
+            </w:r>
+            <w:proofErr w:type="spellStart"/>
+            <w:r>
+              <w:t>gesamt</w:t>
+            </w:r>
+            <w:proofErr w:type="gramEnd"/>
+            <w:r>
+              <w:t>_</w:t>
+            </w:r>
+            <w:r>
+              <w:t>volumen</w:t>
+            </w:r>
+            <w:r>
+              <w:t>_</w:t>
+            </w:r>
+            <w:r>
+              <w:t>form</w:t>
+            </w:r>
+            <w:proofErr w:type="spellEnd"/>
+            <w:r>
+              <w:t xml:space="preserve"> der </w:t>
+            </w:r>
+            <w:proofErr w:type="spellStart"/>
+            <w:r>
+              <w:t>lagerung</w:t>
+            </w:r>
+            <w:proofErr w:type="spellEnd"/>
+            <w:r>
+              <w:t xml:space="preserve"> }}</w:t>
             </w:r>
           </w:p>
         </w:tc>
@@ -1119,8 +1303,13 @@
             <w:pPr>
               <w:spacing w:line="360" w:lineRule="auto"/>
             </w:pPr>
-            <w:r>
-              <w:t>Probenahmegerät und –material:</w:t>
+            <w:proofErr w:type="spellStart"/>
+            <w:r>
+              <w:t>Probenahmegerät</w:t>
+            </w:r>
+            <w:proofErr w:type="spellEnd"/>
+            <w:r>
+              <w:t xml:space="preserve"> und –material:</w:t>
             </w:r>
           </w:p>
         </w:tc>
@@ -1139,8 +1328,26 @@
             <w:pPr>
               <w:spacing w:line="360" w:lineRule="auto"/>
             </w:pPr>
-            <w:r>
-              <w:t>{{ probenahmegerät, probenahmematerial }}</w:t>
+            <w:proofErr w:type="gramStart"/>
+            <w:r>
+              <w:t xml:space="preserve">{{ </w:t>
+            </w:r>
+            <w:proofErr w:type="spellStart"/>
+            <w:r>
+              <w:t>probenahmegerät</w:t>
+            </w:r>
+            <w:proofErr w:type="spellEnd"/>
+            <w:proofErr w:type="gramEnd"/>
+            <w:r>
+              <w:t xml:space="preserve">, </w:t>
+            </w:r>
+            <w:proofErr w:type="spellStart"/>
+            <w:r>
+              <w:t>probenahmematerial</w:t>
+            </w:r>
+            <w:proofErr w:type="spellEnd"/>
+            <w:r>
+              <w:t xml:space="preserve"> }}</w:t>
             </w:r>
           </w:p>
         </w:tc>
@@ -1323,7 +1530,15 @@
               <w:spacing w:line="360" w:lineRule="auto"/>
             </w:pPr>
             <w:r>
-              <w:t>5 L ; Mischprobe</w:t>
+              <w:t xml:space="preserve">5 </w:t>
+            </w:r>
+            <w:proofErr w:type="gramStart"/>
+            <w:r>
+              <w:t>L ;</w:t>
+            </w:r>
+            <w:proofErr w:type="gramEnd"/>
+            <w:r>
+              <w:t xml:space="preserve"> Mischprobe</w:t>
             </w:r>
           </w:p>
         </w:tc>
@@ -1438,8 +1653,24 @@
             <w:pPr>
               <w:spacing w:line="360" w:lineRule="auto"/>
             </w:pPr>
-            <w:r>
-              <w:t>homogenisieren</w:t>
+            <w:proofErr w:type="gramStart"/>
+            <w:r>
+              <w:t>{{</w:t>
+            </w:r>
+            <w:r>
+              <w:t xml:space="preserve"> </w:t>
+            </w:r>
+            <w:proofErr w:type="spellStart"/>
+            <w:r>
+              <w:t>probenvorbereitung</w:t>
+            </w:r>
+            <w:proofErr w:type="spellEnd"/>
+            <w:proofErr w:type="gramEnd"/>
+            <w:r>
+              <w:t xml:space="preserve"> </w:t>
+            </w:r>
+            <w:r>
+              <w:t>}}</w:t>
             </w:r>
           </w:p>
         </w:tc>
@@ -1677,6 +1908,9 @@
         </w:tc>
       </w:tr>
       <w:tr>
+        <w:trPr>
+          <w:trHeight w:val="826"/>
+        </w:trPr>
         <w:tc>
           <w:tcPr>
             <w:tcW w:w="542" w:type="dxa"/>
@@ -1696,6 +1930,11 @@
             <w:pPr>
               <w:spacing w:line="360" w:lineRule="auto"/>
             </w:pPr>
+          </w:p>
+          <w:p>
+            <w:pPr>
+              <w:spacing w:line="360" w:lineRule="auto"/>
+            </w:pPr>
             <w:r>
               <w:t>17.</w:t>
             </w:r>
@@ -1720,6 +1959,11 @@
             <w:pPr>
               <w:spacing w:line="360" w:lineRule="auto"/>
             </w:pPr>
+          </w:p>
+          <w:p>
+            <w:pPr>
+              <w:spacing w:line="360" w:lineRule="auto"/>
+            </w:pPr>
             <w:r>
               <w:t>Ort:</w:t>
             </w:r>
@@ -1744,12 +1988,13 @@
             <w:pPr>
               <w:spacing w:line="360" w:lineRule="auto"/>
             </w:pPr>
-            <w:r>
-              <w:t>Castrop-</w:t>
-            </w:r>
-            <w:r>
-              <w:br/>
-              <w:t>Rauxel</w:t>
+          </w:p>
+          <w:p>
+            <w:pPr>
+              <w:spacing w:line="360" w:lineRule="auto"/>
+            </w:pPr>
+            <w:r>
+              <w:t>Castrop-Rauxel</w:t>
             </w:r>
           </w:p>
         </w:tc>
@@ -1871,8 +2116,27 @@
             <w:pPr>
               <w:spacing w:line="360" w:lineRule="auto"/>
             </w:pPr>
-            <w:r>
-              <w:t>{{ datum }}</w:t>
+            <w:proofErr w:type="gramStart"/>
+            <w:r>
+              <w:t xml:space="preserve">{{ </w:t>
+            </w:r>
+            <w:r>
+              <w:t>p</w:t>
+            </w:r>
+            <w:proofErr w:type="gramEnd"/>
+            <w:r>
+              <w:t>-</w:t>
+            </w:r>
+            <w:proofErr w:type="spellStart"/>
+            <w:r>
+              <w:t>n</w:t>
+            </w:r>
+            <w:r>
+              <w:t>datum</w:t>
+            </w:r>
+            <w:proofErr w:type="spellEnd"/>
+            <w:r>
+              <w:t xml:space="preserve"> }}</w:t>
             </w:r>
           </w:p>
         </w:tc>
@@ -2018,6 +2282,7 @@
             <w:szCs w:val="32"/>
           </w:rPr>
         </w:pPr>
+        <w:proofErr w:type="spellStart"/>
         <w:r>
           <w:rPr>
             <w:rFonts w:asciiTheme="majorHAnsi" w:eastAsiaTheme="majorEastAsia" w:hAnsiTheme="majorHAnsi" w:cstheme="majorBidi"/>
@@ -2026,6 +2291,7 @@
           </w:rPr>
           <w:t>Probenahmeprotokoll</w:t>
         </w:r>
+        <w:proofErr w:type="spellEnd"/>
       </w:p>
     </w:sdtContent>
   </w:sdt>
@@ -2444,7 +2710,7 @@
     <w:lsdException w:name="Table Web 2" w:semiHidden="1" w:unhideWhenUsed="1"/>
     <w:lsdException w:name="Table Web 3" w:semiHidden="1" w:unhideWhenUsed="1"/>
     <w:lsdException w:name="Balloon Text" w:semiHidden="1" w:unhideWhenUsed="1"/>
-    <w:lsdException w:name="Table Grid" w:semiHidden="1" w:uiPriority="59" w:unhideWhenUsed="1"/>
+    <w:lsdException w:name="Table Grid" w:uiPriority="59"/>
     <w:lsdException w:name="Table Theme" w:semiHidden="1" w:unhideWhenUsed="1"/>
     <w:lsdException w:name="Placeholder Text" w:semiHidden="1"/>
     <w:lsdException w:name="No Spacing" w:uiPriority="1" w:qFormat="1"/>
@@ -2854,7 +3120,8 @@
     <w:sig w:usb0="E0002EFF" w:usb1="C000785B" w:usb2="00000009" w:usb3="00000000" w:csb0="000001FF" w:csb1="00000000"/>
   </w:font>
   <w:font w:name="Paul Grotesk Soft">
-    <w:panose1 w:val="00000500000000000000"/>
+    <w:altName w:val="Calibri"/>
+    <w:panose1 w:val="00000000000000000000"/>
     <w:charset w:val="00"/>
     <w:family w:val="modern"/>
     <w:notTrueType/>
@@ -2866,15 +3133,14 @@
     <w:charset w:val="00"/>
     <w:family w:val="swiss"/>
     <w:pitch w:val="variable"/>
-    <w:sig w:usb0="E4002EFF" w:usb1="C000247B" w:usb2="00000009" w:usb3="00000000" w:csb0="000001FF" w:csb1="00000000"/>
+    <w:sig w:usb0="E4002EFF" w:usb1="C200247B" w:usb2="00000009" w:usb3="00000000" w:csb0="000001FF" w:csb1="00000000"/>
   </w:font>
   <w:font w:name="Tahoma">
     <w:panose1 w:val="020B0604030504040204"/>
     <w:charset w:val="00"/>
     <w:family w:val="swiss"/>
-    <w:notTrueType/>
     <w:pitch w:val="variable"/>
-    <w:sig w:usb0="00000003" w:usb1="00000000" w:usb2="00000000" w:usb3="00000000" w:csb0="00000001" w:csb1="00000000"/>
+    <w:sig w:usb0="E1002EFF" w:usb1="C000605B" w:usb2="00000029" w:usb3="00000000" w:csb0="000101FF" w:csb1="00000000"/>
   </w:font>
   <w:font w:name="Cambria">
     <w:panose1 w:val="02040503050406030204"/>
@@ -2888,7 +3154,7 @@
     <w:charset w:val="00"/>
     <w:family w:val="swiss"/>
     <w:pitch w:val="variable"/>
-    <w:sig w:usb0="E4002EFF" w:usb1="C000247B" w:usb2="00000009" w:usb3="00000000" w:csb0="000001FF" w:csb1="00000000"/>
+    <w:sig w:usb0="E4002EFF" w:usb1="C200247B" w:usb2="00000009" w:usb3="00000000" w:csb0="000001FF" w:csb1="00000000"/>
   </w:font>
 </w:fonts>
 </file>
@@ -3109,7 +3375,7 @@
     <w:lsdException w:name="Table Web 2" w:semiHidden="1" w:unhideWhenUsed="1"/>
     <w:lsdException w:name="Table Web 3" w:semiHidden="1" w:unhideWhenUsed="1"/>
     <w:lsdException w:name="Balloon Text" w:semiHidden="1" w:unhideWhenUsed="1"/>
-    <w:lsdException w:name="Table Grid" w:semiHidden="1" w:uiPriority="59" w:unhideWhenUsed="1"/>
+    <w:lsdException w:name="Table Grid" w:uiPriority="59"/>
     <w:lsdException w:name="Table Theme" w:semiHidden="1" w:unhideWhenUsed="1"/>
     <w:lsdException w:name="Placeholder Text" w:semiHidden="1"/>
     <w:lsdException w:name="No Spacing" w:uiPriority="1" w:qFormat="1"/>

--- a/vorlagen/PnP Vorlage.docx
+++ b/vorlagen/PnP Vorlage.docx
@@ -9,12 +9,12 @@
         <w:tblLook w:val="04A0" w:firstRow="1" w:lastRow="0" w:firstColumn="1" w:lastColumn="0" w:noHBand="0" w:noVBand="1"/>
       </w:tblPr>
       <w:tblGrid>
-        <w:gridCol w:w="542"/>
+        <w:gridCol w:w="541"/>
         <w:gridCol w:w="984"/>
-        <w:gridCol w:w="2410"/>
-        <w:gridCol w:w="567"/>
-        <w:gridCol w:w="1417"/>
-        <w:gridCol w:w="3368"/>
+        <w:gridCol w:w="2689"/>
+        <w:gridCol w:w="289"/>
+        <w:gridCol w:w="1279"/>
+        <w:gridCol w:w="3506"/>
       </w:tblGrid>
       <w:tr>
         <w:tc>
@@ -129,6 +129,7 @@
               <w:bottom w:val="single" w:sz="4" w:space="0" w:color="auto"/>
               <w:right w:val="nil"/>
             </w:tcBorders>
+            <w:vAlign w:val="center"/>
           </w:tcPr>
           <w:p>
             <w:pPr>
@@ -193,39 +194,25 @@
               <w:bottom w:val="single" w:sz="4" w:space="0" w:color="auto"/>
               <w:right w:val="nil"/>
             </w:tcBorders>
-          </w:tcPr>
-          <w:p>
-            <w:pPr>
-              <w:spacing w:line="360" w:lineRule="auto"/>
-            </w:pPr>
-            <w:proofErr w:type="gramStart"/>
+            <w:vAlign w:val="center"/>
+          </w:tcPr>
+          <w:p>
+            <w:pPr>
+              <w:spacing w:line="360" w:lineRule="auto"/>
+            </w:pPr>
             <w:r>
               <w:t xml:space="preserve">{{ </w:t>
             </w:r>
             <w:proofErr w:type="spellStart"/>
             <w:r>
-              <w:t>jahreskontrolle</w:t>
+              <w:t>grund</w:t>
             </w:r>
             <w:proofErr w:type="spellEnd"/>
-            <w:proofErr w:type="gramEnd"/>
-            <w:r>
-              <w:t xml:space="preserve"> / </w:t>
-            </w:r>
-            <w:proofErr w:type="spellStart"/>
-            <w:r>
-              <w:t>deklarationsanalyse</w:t>
-            </w:r>
-            <w:proofErr w:type="spellEnd"/>
-            <w:r>
-              <w:t xml:space="preserve"> / weitere </w:t>
-            </w:r>
-            <w:proofErr w:type="spellStart"/>
-            <w:r>
-              <w:t>gründe</w:t>
-            </w:r>
-            <w:proofErr w:type="spellEnd"/>
-            <w:r>
-              <w:t xml:space="preserve"> }}</w:t>
+            <w:r>
+              <w:t xml:space="preserve"> </w:t>
+            </w:r>
+            <w:r>
+              <w:t>}}</w:t>
             </w:r>
           </w:p>
         </w:tc>
@@ -291,12 +278,12 @@
               <w:bottom w:val="single" w:sz="4" w:space="0" w:color="auto"/>
               <w:right w:val="nil"/>
             </w:tcBorders>
-          </w:tcPr>
-          <w:p>
-            <w:pPr>
-              <w:spacing w:line="360" w:lineRule="auto"/>
-            </w:pPr>
-            <w:proofErr w:type="gramStart"/>
+            <w:vAlign w:val="center"/>
+          </w:tcPr>
+          <w:p>
+            <w:pPr>
+              <w:spacing w:line="360" w:lineRule="auto"/>
+            </w:pPr>
             <w:r>
               <w:t xml:space="preserve">{{ </w:t>
             </w:r>
@@ -305,7 +292,6 @@
               <w:t>datum</w:t>
             </w:r>
             <w:proofErr w:type="spellEnd"/>
-            <w:proofErr w:type="gramEnd"/>
             <w:r>
               <w:t xml:space="preserve"> }}</w:t>
             </w:r>
@@ -365,12 +351,12 @@
               <w:bottom w:val="single" w:sz="4" w:space="0" w:color="auto"/>
               <w:right w:val="nil"/>
             </w:tcBorders>
-          </w:tcPr>
-          <w:p>
-            <w:pPr>
-              <w:spacing w:line="360" w:lineRule="auto"/>
-            </w:pPr>
-            <w:proofErr w:type="gramStart"/>
+            <w:vAlign w:val="center"/>
+          </w:tcPr>
+          <w:p>
+            <w:pPr>
+              <w:spacing w:line="360" w:lineRule="auto"/>
+            </w:pPr>
             <w:r>
               <w:t xml:space="preserve">{{ </w:t>
             </w:r>
@@ -379,7 +365,6 @@
               <w:t>probennehmer</w:t>
             </w:r>
             <w:proofErr w:type="spellEnd"/>
-            <w:proofErr w:type="gramEnd"/>
             <w:r>
               <w:t xml:space="preserve"> }}</w:t>
             </w:r>
@@ -439,12 +424,12 @@
               <w:bottom w:val="single" w:sz="4" w:space="0" w:color="auto"/>
               <w:right w:val="nil"/>
             </w:tcBorders>
-          </w:tcPr>
-          <w:p>
-            <w:pPr>
-              <w:spacing w:line="360" w:lineRule="auto"/>
-            </w:pPr>
-            <w:proofErr w:type="gramStart"/>
+            <w:vAlign w:val="center"/>
+          </w:tcPr>
+          <w:p>
+            <w:pPr>
+              <w:spacing w:line="360" w:lineRule="auto"/>
+            </w:pPr>
             <w:r>
               <w:t xml:space="preserve">{{ </w:t>
             </w:r>
@@ -452,7 +437,6 @@
             <w:r>
               <w:t>anwesende</w:t>
             </w:r>
-            <w:proofErr w:type="gramEnd"/>
             <w:r>
               <w:t>_</w:t>
             </w:r>
@@ -519,12 +503,12 @@
               <w:bottom w:val="single" w:sz="4" w:space="0" w:color="auto"/>
               <w:right w:val="nil"/>
             </w:tcBorders>
-          </w:tcPr>
-          <w:p>
-            <w:pPr>
-              <w:spacing w:line="360" w:lineRule="auto"/>
-            </w:pPr>
-            <w:proofErr w:type="gramStart"/>
+            <w:vAlign w:val="center"/>
+          </w:tcPr>
+          <w:p>
+            <w:pPr>
+              <w:spacing w:line="360" w:lineRule="auto"/>
+            </w:pPr>
             <w:r>
               <w:t xml:space="preserve">{{ </w:t>
             </w:r>
@@ -532,7 +516,6 @@
             <w:r>
               <w:t>erzeuger</w:t>
             </w:r>
-            <w:proofErr w:type="gramEnd"/>
             <w:r>
               <w:t>_mit_stadt</w:t>
             </w:r>
@@ -587,6 +570,7 @@
               <w:bottom w:val="single" w:sz="4" w:space="0" w:color="auto"/>
               <w:right w:val="nil"/>
             </w:tcBorders>
+            <w:vAlign w:val="center"/>
           </w:tcPr>
           <w:p>
             <w:pPr>
@@ -648,12 +632,12 @@
               <w:bottom w:val="single" w:sz="4" w:space="0" w:color="auto"/>
               <w:right w:val="nil"/>
             </w:tcBorders>
-          </w:tcPr>
-          <w:p>
-            <w:pPr>
-              <w:spacing w:line="360" w:lineRule="auto"/>
-            </w:pPr>
-            <w:proofErr w:type="gramStart"/>
+            <w:vAlign w:val="center"/>
+          </w:tcPr>
+          <w:p>
+            <w:pPr>
+              <w:spacing w:line="360" w:lineRule="auto"/>
+            </w:pPr>
             <w:r>
               <w:t xml:space="preserve">{{ </w:t>
             </w:r>
@@ -662,7 +646,6 @@
               <w:t>nachweisnummer</w:t>
             </w:r>
             <w:proofErr w:type="spellEnd"/>
-            <w:proofErr w:type="gramEnd"/>
             <w:r>
               <w:t xml:space="preserve"> }}</w:t>
             </w:r>
@@ -794,12 +777,12 @@
               <w:bottom w:val="single" w:sz="4" w:space="0" w:color="auto"/>
               <w:right w:val="nil"/>
             </w:tcBorders>
-          </w:tcPr>
-          <w:p>
-            <w:pPr>
-              <w:spacing w:line="360" w:lineRule="auto"/>
-            </w:pPr>
-            <w:proofErr w:type="gramStart"/>
+            <w:vAlign w:val="center"/>
+          </w:tcPr>
+          <w:p>
+            <w:pPr>
+              <w:spacing w:line="360" w:lineRule="auto"/>
+            </w:pPr>
             <w:r>
               <w:t xml:space="preserve">{{ </w:t>
             </w:r>
@@ -807,7 +790,6 @@
             <w:r>
               <w:t>avv</w:t>
             </w:r>
-            <w:proofErr w:type="gramEnd"/>
             <w:r>
               <w:t>_material</w:t>
             </w:r>
@@ -865,12 +847,12 @@
               <w:bottom w:val="single" w:sz="4" w:space="0" w:color="auto"/>
               <w:right w:val="nil"/>
             </w:tcBorders>
-          </w:tcPr>
-          <w:p>
-            <w:pPr>
-              <w:spacing w:line="360" w:lineRule="auto"/>
-            </w:pPr>
-            <w:proofErr w:type="gramStart"/>
+            <w:vAlign w:val="center"/>
+          </w:tcPr>
+          <w:p>
+            <w:pPr>
+              <w:spacing w:line="360" w:lineRule="auto"/>
+            </w:pPr>
             <w:r>
               <w:t xml:space="preserve">{{ </w:t>
             </w:r>
@@ -879,7 +861,6 @@
               <w:t>farbe</w:t>
             </w:r>
             <w:proofErr w:type="spellEnd"/>
-            <w:proofErr w:type="gramEnd"/>
             <w:r>
               <w:t xml:space="preserve"> }}</w:t>
             </w:r>
@@ -933,12 +914,12 @@
               <w:bottom w:val="single" w:sz="4" w:space="0" w:color="auto"/>
               <w:right w:val="nil"/>
             </w:tcBorders>
-          </w:tcPr>
-          <w:p>
-            <w:pPr>
-              <w:spacing w:line="360" w:lineRule="auto"/>
-            </w:pPr>
-            <w:proofErr w:type="gramStart"/>
+            <w:vAlign w:val="center"/>
+          </w:tcPr>
+          <w:p>
+            <w:pPr>
+              <w:spacing w:line="360" w:lineRule="auto"/>
+            </w:pPr>
             <w:r>
               <w:t xml:space="preserve">{{ </w:t>
             </w:r>
@@ -947,7 +928,6 @@
               <w:t>geruch</w:t>
             </w:r>
             <w:proofErr w:type="spellEnd"/>
-            <w:proofErr w:type="gramEnd"/>
             <w:r>
               <w:t xml:space="preserve"> }} </w:t>
             </w:r>
@@ -1004,12 +984,12 @@
               <w:bottom w:val="single" w:sz="4" w:space="0" w:color="auto"/>
               <w:right w:val="nil"/>
             </w:tcBorders>
-          </w:tcPr>
-          <w:p>
-            <w:pPr>
-              <w:spacing w:line="360" w:lineRule="auto"/>
-            </w:pPr>
-            <w:proofErr w:type="gramStart"/>
+            <w:vAlign w:val="center"/>
+          </w:tcPr>
+          <w:p>
+            <w:pPr>
+              <w:spacing w:line="360" w:lineRule="auto"/>
+            </w:pPr>
             <w:r>
               <w:t xml:space="preserve">{{ </w:t>
             </w:r>
@@ -1018,7 +998,6 @@
               <w:t>konsistenz</w:t>
             </w:r>
             <w:proofErr w:type="spellEnd"/>
-            <w:proofErr w:type="gramEnd"/>
             <w:r>
               <w:t xml:space="preserve"> }}</w:t>
             </w:r>
@@ -1080,12 +1059,12 @@
               <w:bottom w:val="single" w:sz="4" w:space="0" w:color="auto"/>
               <w:right w:val="nil"/>
             </w:tcBorders>
-          </w:tcPr>
-          <w:p>
-            <w:pPr>
-              <w:spacing w:line="360" w:lineRule="auto"/>
-            </w:pPr>
-            <w:proofErr w:type="gramStart"/>
+            <w:vAlign w:val="center"/>
+          </w:tcPr>
+          <w:p>
+            <w:pPr>
+              <w:spacing w:line="360" w:lineRule="auto"/>
+            </w:pPr>
             <w:r>
               <w:t xml:space="preserve">{{ </w:t>
             </w:r>
@@ -1100,7 +1079,6 @@
               <w:t>tkorn</w:t>
             </w:r>
             <w:proofErr w:type="spellEnd"/>
-            <w:proofErr w:type="gramEnd"/>
             <w:r>
               <w:t xml:space="preserve"> }}</w:t>
             </w:r>
@@ -1160,43 +1138,25 @@
               <w:bottom w:val="single" w:sz="4" w:space="0" w:color="auto"/>
               <w:right w:val="nil"/>
             </w:tcBorders>
-          </w:tcPr>
-          <w:p>
-            <w:pPr>
-              <w:spacing w:line="360" w:lineRule="auto"/>
-            </w:pPr>
-            <w:proofErr w:type="gramStart"/>
+            <w:vAlign w:val="center"/>
+          </w:tcPr>
+          <w:p>
+            <w:pPr>
+              <w:spacing w:line="360" w:lineRule="auto"/>
+            </w:pPr>
             <w:r>
               <w:t xml:space="preserve">{{ </w:t>
             </w:r>
             <w:proofErr w:type="spellStart"/>
             <w:r>
-              <w:t>gesamt</w:t>
-            </w:r>
-            <w:proofErr w:type="gramEnd"/>
-            <w:r>
-              <w:t>_</w:t>
-            </w:r>
-            <w:r>
-              <w:t>volumen</w:t>
-            </w:r>
-            <w:r>
-              <w:t>_</w:t>
-            </w:r>
-            <w:r>
-              <w:t>form</w:t>
+              <w:t>lagerung</w:t>
             </w:r>
             <w:proofErr w:type="spellEnd"/>
             <w:r>
-              <w:t xml:space="preserve"> der </w:t>
-            </w:r>
-            <w:proofErr w:type="spellStart"/>
-            <w:r>
-              <w:t>lagerung</w:t>
-            </w:r>
-            <w:proofErr w:type="spellEnd"/>
-            <w:r>
-              <w:t xml:space="preserve"> }}</w:t>
+              <w:t xml:space="preserve"> </w:t>
+            </w:r>
+            <w:r>
+              <w:t>}}</w:t>
             </w:r>
           </w:p>
         </w:tc>
@@ -1254,6 +1214,7 @@
               <w:bottom w:val="single" w:sz="4" w:space="0" w:color="auto"/>
               <w:right w:val="nil"/>
             </w:tcBorders>
+            <w:vAlign w:val="center"/>
           </w:tcPr>
           <w:p>
             <w:pPr>
@@ -1323,12 +1284,12 @@
               <w:bottom w:val="single" w:sz="4" w:space="0" w:color="auto"/>
               <w:right w:val="nil"/>
             </w:tcBorders>
-          </w:tcPr>
-          <w:p>
-            <w:pPr>
-              <w:spacing w:line="360" w:lineRule="auto"/>
-            </w:pPr>
-            <w:proofErr w:type="gramStart"/>
+            <w:vAlign w:val="center"/>
+          </w:tcPr>
+          <w:p>
+            <w:pPr>
+              <w:spacing w:line="360" w:lineRule="auto"/>
+            </w:pPr>
             <w:r>
               <w:t xml:space="preserve">{{ </w:t>
             </w:r>
@@ -1337,9 +1298,14 @@
               <w:t>probenahmegerät</w:t>
             </w:r>
             <w:proofErr w:type="spellEnd"/>
-            <w:proofErr w:type="gramEnd"/>
+            <w:r>
+              <w:t xml:space="preserve"> }}</w:t>
+            </w:r>
             <w:r>
               <w:t xml:space="preserve">, </w:t>
+            </w:r>
+            <w:r>
+              <w:t xml:space="preserve">{{ </w:t>
             </w:r>
             <w:proofErr w:type="spellStart"/>
             <w:r>
@@ -1396,6 +1362,7 @@
               <w:bottom w:val="single" w:sz="4" w:space="0" w:color="auto"/>
               <w:right w:val="nil"/>
             </w:tcBorders>
+            <w:vAlign w:val="center"/>
           </w:tcPr>
           <w:p>
             <w:pPr>
@@ -1457,13 +1424,14 @@
               <w:bottom w:val="single" w:sz="4" w:space="0" w:color="auto"/>
               <w:right w:val="nil"/>
             </w:tcBorders>
-          </w:tcPr>
-          <w:p>
-            <w:pPr>
-              <w:spacing w:line="360" w:lineRule="auto"/>
-            </w:pPr>
-            <w:r>
-              <w:t xml:space="preserve">ca. 30 cm </w:t>
+            <w:vAlign w:val="center"/>
+          </w:tcPr>
+          <w:p>
+            <w:pPr>
+              <w:spacing w:line="360" w:lineRule="auto"/>
+            </w:pPr>
+            <w:r>
+              <w:t>{{ entnahmetiefe }}</w:t>
             </w:r>
           </w:p>
         </w:tc>
@@ -1524,21 +1492,14 @@
               <w:bottom w:val="single" w:sz="4" w:space="0" w:color="auto"/>
               <w:right w:val="nil"/>
             </w:tcBorders>
-          </w:tcPr>
-          <w:p>
-            <w:pPr>
-              <w:spacing w:line="360" w:lineRule="auto"/>
-            </w:pPr>
-            <w:r>
-              <w:t xml:space="preserve">5 </w:t>
-            </w:r>
-            <w:proofErr w:type="gramStart"/>
-            <w:r>
-              <w:t>L ;</w:t>
-            </w:r>
-            <w:proofErr w:type="gramEnd"/>
-            <w:r>
-              <w:t xml:space="preserve"> Mischprobe</w:t>
+            <w:vAlign w:val="center"/>
+          </w:tcPr>
+          <w:p>
+            <w:pPr>
+              <w:spacing w:line="360" w:lineRule="auto"/>
+            </w:pPr>
+            <w:r>
+              <w:t>5 L ; Mischprobe</w:t>
             </w:r>
           </w:p>
         </w:tc>
@@ -1587,6 +1548,7 @@
               <w:bottom w:val="single" w:sz="4" w:space="0" w:color="auto"/>
               <w:right w:val="nil"/>
             </w:tcBorders>
+            <w:vAlign w:val="center"/>
           </w:tcPr>
           <w:p>
             <w:pPr>
@@ -1648,12 +1610,12 @@
               <w:bottom w:val="single" w:sz="4" w:space="0" w:color="auto"/>
               <w:right w:val="nil"/>
             </w:tcBorders>
-          </w:tcPr>
-          <w:p>
-            <w:pPr>
-              <w:spacing w:line="360" w:lineRule="auto"/>
-            </w:pPr>
-            <w:proofErr w:type="gramStart"/>
+            <w:vAlign w:val="center"/>
+          </w:tcPr>
+          <w:p>
+            <w:pPr>
+              <w:spacing w:line="360" w:lineRule="auto"/>
+            </w:pPr>
             <w:r>
               <w:t>{{</w:t>
             </w:r>
@@ -1665,7 +1627,6 @@
               <w:t>probenvorbereitung</w:t>
             </w:r>
             <w:proofErr w:type="spellEnd"/>
-            <w:proofErr w:type="gramEnd"/>
             <w:r>
               <w:t xml:space="preserve"> </w:t>
             </w:r>
@@ -1728,6 +1689,7 @@
               <w:bottom w:val="single" w:sz="4" w:space="0" w:color="auto"/>
               <w:right w:val="nil"/>
             </w:tcBorders>
+            <w:vAlign w:val="center"/>
           </w:tcPr>
           <w:p>
             <w:pPr>
@@ -1783,6 +1745,7 @@
               <w:bottom w:val="single" w:sz="4" w:space="0" w:color="auto"/>
               <w:right w:val="nil"/>
             </w:tcBorders>
+            <w:vAlign w:val="center"/>
           </w:tcPr>
           <w:p>
             <w:pPr>
@@ -1844,13 +1807,22 @@
               <w:bottom w:val="single" w:sz="4" w:space="0" w:color="auto"/>
               <w:right w:val="nil"/>
             </w:tcBorders>
-          </w:tcPr>
-          <w:p>
-            <w:pPr>
-              <w:spacing w:line="360" w:lineRule="auto"/>
-            </w:pPr>
-            <w:r>
-              <w:t>-</w:t>
+            <w:vAlign w:val="center"/>
+          </w:tcPr>
+          <w:p>
+            <w:pPr>
+              <w:spacing w:line="360" w:lineRule="auto"/>
+            </w:pPr>
+            <w:r>
+              <w:t xml:space="preserve">{{ </w:t>
+            </w:r>
+            <w:proofErr w:type="spellStart"/>
+            <w:r>
+              <w:t>bemerkungen</w:t>
+            </w:r>
+            <w:proofErr w:type="spellEnd"/>
+            <w:r>
+              <w:t xml:space="preserve"> }}</w:t>
             </w:r>
           </w:p>
         </w:tc>
@@ -1971,7 +1943,7 @@
         </w:tc>
         <w:tc>
           <w:tcPr>
-            <w:tcW w:w="2410" w:type="dxa"/>
+            <w:tcW w:w="2693" w:type="dxa"/>
             <w:tcBorders>
               <w:top w:val="nil"/>
               <w:left w:val="nil"/>
@@ -2000,7 +1972,7 @@
         </w:tc>
         <w:tc>
           <w:tcPr>
-            <w:tcW w:w="1984" w:type="dxa"/>
+            <w:tcW w:w="1559" w:type="dxa"/>
             <w:gridSpan w:val="2"/>
             <w:tcBorders>
               <w:top w:val="nil"/>
@@ -2030,13 +2002,21 @@
               <w:jc w:val="right"/>
             </w:pPr>
             <w:r>
-              <w:t>Probenehmer:</w:t>
-            </w:r>
-          </w:p>
-        </w:tc>
-        <w:tc>
-          <w:tcPr>
-            <w:tcW w:w="3368" w:type="dxa"/>
+              <w:t xml:space="preserve">{{ </w:t>
+            </w:r>
+            <w:proofErr w:type="spellStart"/>
+            <w:r>
+              <w:t>probennehmer</w:t>
+            </w:r>
+            <w:proofErr w:type="spellEnd"/>
+            <w:r>
+              <w:t xml:space="preserve"> }}</w:t>
+            </w:r>
+          </w:p>
+        </w:tc>
+        <w:tc>
+          <w:tcPr>
+            <w:tcW w:w="3510" w:type="dxa"/>
             <w:tcBorders>
               <w:top w:val="nil"/>
               <w:left w:val="nil"/>
@@ -2044,6 +2024,11 @@
               <w:right w:val="nil"/>
             </w:tcBorders>
           </w:tcPr>
+          <w:p>
+            <w:pPr>
+              <w:spacing w:line="360" w:lineRule="auto"/>
+            </w:pPr>
+          </w:p>
           <w:p>
             <w:pPr>
               <w:spacing w:line="360" w:lineRule="auto"/>
@@ -2099,7 +2084,7 @@
         </w:tc>
         <w:tc>
           <w:tcPr>
-            <w:tcW w:w="2410" w:type="dxa"/>
+            <w:tcW w:w="2693" w:type="dxa"/>
             <w:tcBorders>
               <w:top w:val="single" w:sz="4" w:space="0" w:color="auto"/>
               <w:left w:val="nil"/>
@@ -2116,20 +2101,12 @@
             <w:pPr>
               <w:spacing w:line="360" w:lineRule="auto"/>
             </w:pPr>
-            <w:proofErr w:type="gramStart"/>
             <w:r>
               <w:t xml:space="preserve">{{ </w:t>
             </w:r>
-            <w:r>
-              <w:t>p</w:t>
-            </w:r>
-            <w:proofErr w:type="gramEnd"/>
-            <w:r>
-              <w:t>-</w:t>
-            </w:r>
             <w:proofErr w:type="spellStart"/>
             <w:r>
-              <w:t>n</w:t>
+              <w:t>probe_</w:t>
             </w:r>
             <w:r>
               <w:t>datum</w:t>
@@ -2142,7 +2119,7 @@
         </w:tc>
         <w:tc>
           <w:tcPr>
-            <w:tcW w:w="1984" w:type="dxa"/>
+            <w:tcW w:w="1559" w:type="dxa"/>
             <w:gridSpan w:val="2"/>
             <w:tcBorders>
               <w:top w:val="nil"/>
@@ -2172,7 +2149,7 @@
         </w:tc>
         <w:tc>
           <w:tcPr>
-            <w:tcW w:w="3368" w:type="dxa"/>
+            <w:tcW w:w="3510" w:type="dxa"/>
             <w:tcBorders>
               <w:top w:val="single" w:sz="4" w:space="0" w:color="auto"/>
               <w:left w:val="nil"/>
@@ -2184,6 +2161,31 @@
             <w:pPr>
               <w:spacing w:line="360" w:lineRule="auto"/>
             </w:pPr>
+          </w:p>
+          <w:p>
+            <w:pPr>
+              <w:spacing w:line="360" w:lineRule="auto"/>
+            </w:pPr>
+            <w:r>
+              <w:t xml:space="preserve">{{ </w:t>
+            </w:r>
+            <w:proofErr w:type="spellStart"/>
+            <w:r>
+              <w:t>a</w:t>
+            </w:r>
+            <w:r>
+              <w:t>nwesende_person</w:t>
+            </w:r>
+            <w:r>
+              <w:t>en</w:t>
+            </w:r>
+            <w:proofErr w:type="spellEnd"/>
+            <w:r>
+              <w:t xml:space="preserve"> </w:t>
+            </w:r>
+            <w:r>
+              <w:t>}}</w:t>
+            </w:r>
           </w:p>
         </w:tc>
       </w:tr>
